--- a/docs/iws.viewer.docx
+++ b/docs/iws.viewer.docx
@@ -387,13 +387,30 @@
         <w:tc>
           <w:tcPr>
             <w:tcW w:w="2837" w:type="dxa"/>
-            <w:vMerge/>
+            <w:vMerge w:val="restart"/>
           </w:tcPr>
           <w:p>
             <w:pPr>
               <w:pStyle w:val="a4"/>
               <w:ind w:leftChars="0" w:left="0"/>
             </w:pPr>
+            <w:proofErr w:type="spellStart"/>
+            <w:r>
+              <w:t>i</w:t>
+            </w:r>
+            <w:r>
+              <w:rPr>
+                <w:rFonts w:hint="eastAsia"/>
+              </w:rPr>
+              <w:t>mg</w:t>
+            </w:r>
+            <w:proofErr w:type="spellEnd"/>
+            <w:r>
+              <w:rPr>
+                <w:rFonts w:hint="eastAsia"/>
+              </w:rPr>
+              <w:t>/</w:t>
+            </w:r>
           </w:p>
         </w:tc>
         <w:tc>
@@ -406,7 +423,16 @@
               <w:ind w:leftChars="0" w:left="0"/>
             </w:pPr>
             <w:r>
-              <w:t>IWSImageLib_min.js</w:t>
+              <w:t>i</w:t>
+            </w:r>
+            <w:r>
+              <w:rPr>
+                <w:rFonts w:hint="eastAsia"/>
+              </w:rPr>
+              <w:t>ws.</w:t>
+            </w:r>
+            <w:r>
+              <w:t>viewer.background.png</w:t>
             </w:r>
           </w:p>
         </w:tc>
@@ -434,10 +460,16 @@
               <w:ind w:leftChars="0" w:left="0"/>
             </w:pPr>
             <w:r>
+              <w:t>i</w:t>
+            </w:r>
+            <w:r>
               <w:rPr>
                 <w:rFonts w:hint="eastAsia"/>
               </w:rPr>
-              <w:t>IWSTiffSplitLib_min.js</w:t>
+              <w:t>ws.</w:t>
+            </w:r>
+            <w:r>
+              <w:t>viewer.toolbar.png</w:t>
             </w:r>
           </w:p>
         </w:tc>
@@ -453,22 +485,14 @@
               <w:pStyle w:val="a4"/>
               <w:ind w:leftChars="0" w:left="0"/>
             </w:pPr>
-            <w:proofErr w:type="spellStart"/>
-            <w:r>
-              <w:t>i</w:t>
+            <w:r>
+              <w:t>V</w:t>
             </w:r>
             <w:r>
               <w:rPr>
                 <w:rFonts w:hint="eastAsia"/>
               </w:rPr>
-              <w:t>mg</w:t>
-            </w:r>
-            <w:proofErr w:type="spellEnd"/>
-            <w:r>
-              <w:rPr>
-                <w:rFonts w:hint="eastAsia"/>
-              </w:rPr>
-              <w:t>/</w:t>
+              <w:t>endor/</w:t>
             </w:r>
           </w:p>
         </w:tc>
@@ -482,16 +506,16 @@
               <w:ind w:leftChars="0" w:left="0"/>
             </w:pPr>
             <w:r>
-              <w:t>i</w:t>
+              <w:t>j</w:t>
             </w:r>
             <w:r>
               <w:rPr>
                 <w:rFonts w:hint="eastAsia"/>
               </w:rPr>
-              <w:t>ws.</w:t>
-            </w:r>
-            <w:r>
-              <w:t>viewer.background.png</w:t>
+              <w:t>query-</w:t>
+            </w:r>
+            <w:r>
+              <w:t>2.2.3.js</w:t>
             </w:r>
           </w:p>
         </w:tc>
@@ -519,62 +543,16 @@
               <w:ind w:leftChars="0" w:left="0"/>
             </w:pPr>
             <w:r>
-              <w:t>i</w:t>
+              <w:t>s</w:t>
             </w:r>
             <w:r>
               <w:rPr>
                 <w:rFonts w:hint="eastAsia"/>
               </w:rPr>
-              <w:t>ws.</w:t>
-            </w:r>
-            <w:r>
-              <w:t>viewer.toolbar.png</w:t>
-            </w:r>
-          </w:p>
-        </w:tc>
-      </w:tr>
-      <w:tr>
-        <w:tc>
-          <w:tcPr>
-            <w:tcW w:w="2837" w:type="dxa"/>
-            <w:vMerge w:val="restart"/>
-          </w:tcPr>
-          <w:p>
-            <w:pPr>
-              <w:pStyle w:val="a4"/>
-              <w:ind w:leftChars="0" w:left="0"/>
-            </w:pPr>
-            <w:r>
-              <w:t>V</w:t>
-            </w:r>
-            <w:r>
-              <w:rPr>
-                <w:rFonts w:hint="eastAsia"/>
-              </w:rPr>
-              <w:t>endor/</w:t>
-            </w:r>
-          </w:p>
-        </w:tc>
-        <w:tc>
-          <w:tcPr>
-            <w:tcW w:w="5419" w:type="dxa"/>
-          </w:tcPr>
-          <w:p>
-            <w:pPr>
-              <w:pStyle w:val="a4"/>
-              <w:ind w:leftChars="0" w:left="0"/>
-            </w:pPr>
-            <w:r>
-              <w:t>j</w:t>
-            </w:r>
-            <w:r>
-              <w:rPr>
-                <w:rFonts w:hint="eastAsia"/>
-              </w:rPr>
-              <w:t>query-</w:t>
-            </w:r>
-            <w:r>
-              <w:t>2.2.3.js</w:t>
+              <w:t>pectrum.</w:t>
+            </w:r>
+            <w:r>
+              <w:t>css</w:t>
             </w:r>
           </w:p>
         </w:tc>
@@ -611,7 +589,7 @@
               <w:t>pectrum.</w:t>
             </w:r>
             <w:r>
-              <w:t>css</w:t>
+              <w:t>js</w:t>
             </w:r>
           </w:p>
         </w:tc>
@@ -637,18 +615,21 @@
             <w:pPr>
               <w:pStyle w:val="a4"/>
               <w:ind w:leftChars="0" w:left="0"/>
+              <w:rPr>
+                <w:rFonts w:hint="eastAsia"/>
+              </w:rPr>
             </w:pPr>
             <w:r>
-              <w:t>s</w:t>
+              <w:t>h</w:t>
             </w:r>
             <w:r>
               <w:rPr>
                 <w:rFonts w:hint="eastAsia"/>
               </w:rPr>
-              <w:t>pectrum.</w:t>
-            </w:r>
-            <w:r>
-              <w:t>js</w:t>
+              <w:t>ammer.</w:t>
+            </w:r>
+            <w:r>
+              <w:t>min.js</w:t>
             </w:r>
           </w:p>
         </w:tc>
@@ -659,6 +640,8 @@
         <w:pStyle w:val="a4"/>
         <w:ind w:leftChars="0" w:left="760"/>
       </w:pPr>
+      <w:bookmarkStart w:id="0" w:name="_GoBack"/>
+      <w:bookmarkEnd w:id="0"/>
     </w:p>
     <w:p>
       <w:pPr>
@@ -743,6 +726,25 @@
             <w:proofErr w:type="spellEnd"/>
             <w:r>
               <w:t>="/path/vendor/spectrum.js"&gt;&lt;/script&gt;</w:t>
+            </w:r>
+          </w:p>
+          <w:p>
+            <w:r>
+              <w:t xml:space="preserve">&lt;script </w:t>
+            </w:r>
+            <w:proofErr w:type="spellStart"/>
+            <w:r>
+              <w:t>src</w:t>
+            </w:r>
+            <w:proofErr w:type="spellEnd"/>
+            <w:r>
+              <w:t>="/path/vendor/</w:t>
+            </w:r>
+            <w:r>
+              <w:t>hammer.min</w:t>
+            </w:r>
+            <w:r>
+              <w:t>.js"&gt;&lt;/script&gt;</w:t>
             </w:r>
           </w:p>
           <w:p>
@@ -1261,6 +1263,83 @@
     <w:p>
       <w:pPr>
         <w:pStyle w:val="a4"/>
+        <w:ind w:leftChars="0" w:left="760"/>
+      </w:pPr>
+      <w:r>
+        <w:rPr>
+          <w:rFonts w:hint="eastAsia"/>
+        </w:rPr>
+        <w:t>예)</w:t>
+      </w:r>
+    </w:p>
+    <w:p>
+      <w:pPr>
+        <w:pStyle w:val="a4"/>
+      </w:pPr>
+      <w:r>
+        <w:t>path:</w:t>
+      </w:r>
+      <w:proofErr w:type="gramStart"/>
+      <w:r>
+        <w:t>'./</w:t>
+      </w:r>
+      <w:proofErr w:type="gramEnd"/>
+      <w:r>
+        <w:t>'   ,</w:t>
+      </w:r>
+    </w:p>
+    <w:p>
+      <w:pPr>
+        <w:pStyle w:val="a4"/>
+      </w:pPr>
+      <w:r>
+        <w:t>path:'/</w:t>
+      </w:r>
+      <w:proofErr w:type="spellStart"/>
+      <w:r>
+        <w:t>IWS_Solution</w:t>
+      </w:r>
+      <w:proofErr w:type="spellEnd"/>
+      <w:r>
+        <w:t>/</w:t>
+      </w:r>
+      <w:proofErr w:type="spellStart"/>
+      <w:r>
+        <w:t>WebContent</w:t>
+      </w:r>
+      <w:proofErr w:type="spellEnd"/>
+      <w:r>
+        <w:t>/solution/</w:t>
+      </w:r>
+      <w:proofErr w:type="spellStart"/>
+      <w:r>
+        <w:t>iws</w:t>
+      </w:r>
+      <w:proofErr w:type="spellEnd"/>
+      <w:r>
+        <w:t>/</w:t>
+      </w:r>
+      <w:proofErr w:type="spellStart"/>
+      <w:r>
+        <w:t>js</w:t>
+      </w:r>
+      <w:proofErr w:type="spellEnd"/>
+      <w:r>
+        <w:t>',</w:t>
+      </w:r>
+    </w:p>
+    <w:p>
+      <w:pPr>
+        <w:pStyle w:val="a4"/>
+        <w:ind w:leftChars="0" w:left="760"/>
+      </w:pPr>
+      <w:r>
+        <w:t>path:'http://localhost:8181/IWS_Solution/WebContent/solution/iws/js',</w:t>
+      </w:r>
+    </w:p>
+    <w:p>
+      <w:pPr>
+        <w:pStyle w:val="a4"/>
         <w:ind w:leftChars="0" w:left="1200"/>
       </w:pPr>
     </w:p>
@@ -1279,6 +1358,7 @@
         <w:rPr>
           <w:rFonts w:hint="eastAsia"/>
         </w:rPr>
+        <w:lastRenderedPageBreak/>
         <w:t>fitMode</w:t>
       </w:r>
       <w:proofErr w:type="spellEnd"/>
@@ -1932,6 +2012,7 @@
         <w:rPr>
           <w:rFonts w:hint="eastAsia"/>
         </w:rPr>
+        <w:lastRenderedPageBreak/>
         <w:t>버튼 지원</w:t>
       </w:r>
     </w:p>
@@ -2557,9 +2638,6 @@
       <w:pPr>
         <w:pStyle w:val="a4"/>
         <w:ind w:leftChars="0" w:left="760"/>
-        <w:rPr>
-          <w:rFonts w:hint="eastAsia"/>
-        </w:rPr>
       </w:pPr>
     </w:p>
     <w:p>
@@ -2570,6 +2648,7 @@
         <w:rPr>
           <w:rFonts w:hint="eastAsia"/>
         </w:rPr>
+        <w:lastRenderedPageBreak/>
         <w:t>Methods</w:t>
       </w:r>
     </w:p>
@@ -3124,6 +3203,7 @@
       </w:pPr>
       <w:proofErr w:type="gramStart"/>
       <w:r>
+        <w:lastRenderedPageBreak/>
         <w:t>Type :</w:t>
       </w:r>
       <w:proofErr w:type="gramEnd"/>
@@ -3370,7 +3450,7 @@
         <w:tblLook w:val="04A0" w:firstRow="1" w:lastRow="0" w:firstColumn="1" w:lastColumn="0" w:noHBand="0" w:noVBand="1"/>
       </w:tblPr>
       <w:tblGrid>
-        <w:gridCol w:w="9016"/>
+        <w:gridCol w:w="8256"/>
       </w:tblGrid>
       <w:tr>
         <w:tc>
@@ -3405,7 +3485,7 @@
               <w:pStyle w:val="HTML"/>
               <w:shd w:val="clear" w:color="auto" w:fill="FFFFFF"/>
               <w:rPr>
-                <w:rFonts w:ascii="Source Code Pro" w:hAnsi="Source Code Pro"/>
+                <w:rFonts w:ascii="Source Code Pro" w:hAnsi="Source Code Pro" w:hint="eastAsia"/>
                 <w:color w:val="000000"/>
                 <w:sz w:val="18"/>
                 <w:szCs w:val="18"/>
@@ -3582,16 +3662,7 @@
                 <w:szCs w:val="18"/>
               </w:rPr>
               <w:br/>
-              <w:t xml:space="preserve">    </w:t>
-            </w:r>
-            <w:r>
-              <w:rPr>
-                <w:rFonts w:ascii="Source Code Pro" w:hAnsi="Source Code Pro"/>
-                <w:color w:val="000000"/>
-                <w:sz w:val="18"/>
-                <w:szCs w:val="18"/>
-              </w:rPr>
-              <w:t xml:space="preserve">   </w:t>
+              <w:t xml:space="preserve">       </w:t>
             </w:r>
             <w:r>
               <w:rPr>
@@ -3648,24 +3719,7 @@
                 <w:szCs w:val="18"/>
               </w:rPr>
               <w:br/>
-            </w:r>
-            <w:r>
-              <w:rPr>
-                <w:rFonts w:ascii="Source Code Pro" w:hAnsi="Source Code Pro"/>
-                <w:color w:val="000000"/>
-                <w:sz w:val="18"/>
-                <w:szCs w:val="18"/>
-              </w:rPr>
-              <w:t xml:space="preserve">    </w:t>
-            </w:r>
-            <w:r>
-              <w:rPr>
-                <w:rFonts w:ascii="Source Code Pro" w:hAnsi="Source Code Pro"/>
-                <w:color w:val="000000"/>
-                <w:sz w:val="18"/>
-                <w:szCs w:val="18"/>
-              </w:rPr>
-              <w:t xml:space="preserve">} </w:t>
+              <w:t xml:space="preserve">    } </w:t>
             </w:r>
             <w:r>
               <w:rPr>
@@ -3695,16 +3749,7 @@
                 <w:szCs w:val="18"/>
               </w:rPr>
               <w:br/>
-              <w:t xml:space="preserve">    </w:t>
-            </w:r>
-            <w:r>
-              <w:rPr>
-                <w:rFonts w:ascii="Source Code Pro" w:hAnsi="Source Code Pro"/>
-                <w:color w:val="000000"/>
-                <w:sz w:val="18"/>
-                <w:szCs w:val="18"/>
-              </w:rPr>
-              <w:t xml:space="preserve">   </w:t>
+              <w:t xml:space="preserve">       </w:t>
             </w:r>
             <w:r>
               <w:rPr>
@@ -3752,24 +3797,7 @@
                 <w:szCs w:val="18"/>
               </w:rPr>
               <w:br/>
-            </w:r>
-            <w:r>
-              <w:rPr>
-                <w:rFonts w:ascii="Source Code Pro" w:hAnsi="Source Code Pro"/>
-                <w:color w:val="000000"/>
-                <w:sz w:val="18"/>
-                <w:szCs w:val="18"/>
-              </w:rPr>
-              <w:t xml:space="preserve">    </w:t>
-            </w:r>
-            <w:r>
-              <w:rPr>
-                <w:rFonts w:ascii="Source Code Pro" w:hAnsi="Source Code Pro"/>
-                <w:color w:val="000000"/>
-                <w:sz w:val="18"/>
-                <w:szCs w:val="18"/>
-              </w:rPr>
-              <w:t>}</w:t>
+              <w:t xml:space="preserve">    }</w:t>
             </w:r>
           </w:p>
           <w:p>
@@ -4980,6 +5008,7 @@
                 <w:szCs w:val="20"/>
                 <w:shd w:val="clear" w:color="auto" w:fill="E4E4FF"/>
               </w:rPr>
+              <w:lastRenderedPageBreak/>
               <w:t>viewer</w:t>
             </w:r>
             <w:r>
@@ -5413,6 +5442,7 @@
         <w:ind w:leftChars="0"/>
       </w:pPr>
       <w:r>
+        <w:lastRenderedPageBreak/>
         <w:t xml:space="preserve"> </w:t>
       </w:r>
       <w:r>
@@ -5840,7 +5870,7 @@
         <w:tblLook w:val="04A0" w:firstRow="1" w:lastRow="0" w:firstColumn="1" w:lastColumn="0" w:noHBand="0" w:noVBand="1"/>
       </w:tblPr>
       <w:tblGrid>
-        <w:gridCol w:w="9016"/>
+        <w:gridCol w:w="8256"/>
       </w:tblGrid>
       <w:tr>
         <w:tc>
@@ -6030,6 +6060,15 @@
                 <w:szCs w:val="20"/>
               </w:rPr>
               <w:br/>
+            </w:r>
+            <w:r>
+              <w:rPr>
+                <w:rFonts w:ascii="Source Code Pro" w:hAnsi="Source Code Pro"/>
+                <w:color w:val="000000"/>
+                <w:sz w:val="20"/>
+                <w:szCs w:val="20"/>
+              </w:rPr>
+              <w:lastRenderedPageBreak/>
               <w:t xml:space="preserve">        </w:t>
             </w:r>
             <w:r>
@@ -6166,8 +6205,6 @@
               </w:rPr>
               <w:t>데이터임</w:t>
             </w:r>
-            <w:bookmarkStart w:id="0" w:name="_GoBack"/>
-            <w:bookmarkEnd w:id="0"/>
             <w:r>
               <w:rPr>
                 <w:rFonts w:ascii="Source Code Pro" w:hAnsi="Source Code Pro"/>
@@ -6222,6 +6259,7 @@
         <w:rPr>
           <w:rFonts w:hint="eastAsia"/>
         </w:rPr>
+        <w:lastRenderedPageBreak/>
         <w:t xml:space="preserve">: </w:t>
       </w:r>
       <w:proofErr w:type="spellStart"/>
@@ -6326,7 +6364,7 @@
         <w:tblLook w:val="04A0" w:firstRow="1" w:lastRow="0" w:firstColumn="1" w:lastColumn="0" w:noHBand="0" w:noVBand="1"/>
       </w:tblPr>
       <w:tblGrid>
-        <w:gridCol w:w="9016"/>
+        <w:gridCol w:w="8256"/>
       </w:tblGrid>
       <w:tr>
         <w:tc>
@@ -8671,7 +8709,7 @@
 </file>
 
 <file path=customXml/itemProps1.xml><?xml version="1.0" encoding="utf-8"?>
-<ds:datastoreItem xmlns:ds="http://schemas.openxmlformats.org/officeDocument/2006/customXml" ds:itemID="{D00A0FD4-6924-41C4-8405-0F42CF8ECD9C}">
+<ds:datastoreItem xmlns:ds="http://schemas.openxmlformats.org/officeDocument/2006/customXml" ds:itemID="{7A1D03A0-9AC5-4C7B-B855-C80EB09F53B3}">
   <ds:schemaRefs>
     <ds:schemaRef ds:uri="http://schemas.openxmlformats.org/officeDocument/2006/bibliography"/>
   </ds:schemaRefs>

--- a/docs/iws.viewer.docx
+++ b/docs/iws.viewer.docx
@@ -615,9 +615,6 @@
             <w:pPr>
               <w:pStyle w:val="a4"/>
               <w:ind w:leftChars="0" w:left="0"/>
-              <w:rPr>
-                <w:rFonts w:hint="eastAsia"/>
-              </w:rPr>
             </w:pPr>
             <w:r>
               <w:t>h</w:t>
@@ -640,8 +637,6 @@
         <w:pStyle w:val="a4"/>
         <w:ind w:leftChars="0" w:left="760"/>
       </w:pPr>
-      <w:bookmarkStart w:id="0" w:name="_GoBack"/>
-      <w:bookmarkEnd w:id="0"/>
     </w:p>
     <w:p>
       <w:pPr>
@@ -738,13 +733,7 @@
             </w:r>
             <w:proofErr w:type="spellEnd"/>
             <w:r>
-              <w:t>="/path/vendor/</w:t>
-            </w:r>
-            <w:r>
-              <w:t>hammer.min</w:t>
-            </w:r>
-            <w:r>
-              <w:t>.js"&gt;&lt;/script&gt;</w:t>
+              <w:t>="/path/vendor/hammer.min.js"&gt;&lt;/script&gt;</w:t>
             </w:r>
           </w:p>
           <w:p>
@@ -5614,6 +5603,9 @@
       <w:r>
         <w:t>(show)</w:t>
       </w:r>
+      <w:r>
+        <w:t xml:space="preserve"> </w:t>
+      </w:r>
     </w:p>
     <w:p>
       <w:pPr>
@@ -5740,8 +5732,326 @@
     <w:p>
       <w:pPr>
         <w:pStyle w:val="a4"/>
-        <w:ind w:leftChars="0" w:left="1600"/>
-      </w:pPr>
+        <w:numPr>
+          <w:ilvl w:val="0"/>
+          <w:numId w:val="2"/>
+        </w:numPr>
+        <w:ind w:leftChars="0"/>
+        <w:rPr>
+          <w:rFonts w:hint="eastAsia"/>
+        </w:rPr>
+      </w:pPr>
+      <w:proofErr w:type="gramStart"/>
+      <w:r>
+        <w:rPr>
+          <w:rFonts w:hint="eastAsia"/>
+        </w:rPr>
+        <w:t>crop(</w:t>
+      </w:r>
+      <w:proofErr w:type="spellStart"/>
+      <w:proofErr w:type="gramEnd"/>
+      <w:r>
+        <w:rPr>
+          <w:rFonts w:hint="eastAsia"/>
+        </w:rPr>
+        <w:t>rect</w:t>
+      </w:r>
+      <w:proofErr w:type="spellEnd"/>
+      <w:r>
+        <w:rPr>
+          <w:rFonts w:hint="eastAsia"/>
+        </w:rPr>
+        <w:t>, callback)</w:t>
+      </w:r>
+    </w:p>
+    <w:p>
+      <w:pPr>
+        <w:pStyle w:val="a4"/>
+        <w:ind w:leftChars="0" w:left="760"/>
+      </w:pPr>
+      <w:proofErr w:type="spellStart"/>
+      <w:proofErr w:type="gramStart"/>
+      <w:r>
+        <w:t>rect</w:t>
+      </w:r>
+      <w:proofErr w:type="spellEnd"/>
+      <w:r>
+        <w:t xml:space="preserve"> :</w:t>
+      </w:r>
+      <w:proofErr w:type="gramEnd"/>
+      <w:r>
+        <w:t xml:space="preserve"> {left: value, </w:t>
+      </w:r>
+      <w:proofErr w:type="spellStart"/>
+      <w:r>
+        <w:t>top:value</w:t>
+      </w:r>
+      <w:proofErr w:type="spellEnd"/>
+      <w:r>
+        <w:t xml:space="preserve">, </w:t>
+      </w:r>
+      <w:proofErr w:type="spellStart"/>
+      <w:r>
+        <w:t>right:value</w:t>
+      </w:r>
+      <w:proofErr w:type="spellEnd"/>
+      <w:r>
+        <w:t xml:space="preserve">, </w:t>
+      </w:r>
+      <w:proofErr w:type="spellStart"/>
+      <w:r>
+        <w:t>bottom:value</w:t>
+      </w:r>
+      <w:proofErr w:type="spellEnd"/>
+      <w:r>
+        <w:t>};</w:t>
+      </w:r>
+    </w:p>
+    <w:p>
+      <w:pPr>
+        <w:pStyle w:val="a4"/>
+        <w:ind w:leftChars="0" w:left="760"/>
+      </w:pPr>
+      <w:r>
+        <w:t>callback(</w:t>
+      </w:r>
+      <w:proofErr w:type="spellStart"/>
+      <w:r>
+        <w:t>src</w:t>
+      </w:r>
+      <w:proofErr w:type="spellEnd"/>
+      <w:r>
+        <w:t>, binary){</w:t>
+      </w:r>
+      <w:proofErr w:type="gramStart"/>
+      <w:r>
+        <w:t>} :</w:t>
+      </w:r>
+      <w:proofErr w:type="gramEnd"/>
+      <w:r>
+        <w:t xml:space="preserve"> </w:t>
+      </w:r>
+      <w:proofErr w:type="spellStart"/>
+      <w:r>
+        <w:rPr>
+          <w:rFonts w:hint="eastAsia"/>
+        </w:rPr>
+        <w:t>컷팅</w:t>
+      </w:r>
+      <w:proofErr w:type="spellEnd"/>
+      <w:r>
+        <w:rPr>
+          <w:rFonts w:hint="eastAsia"/>
+        </w:rPr>
+        <w:t xml:space="preserve"> 후 호출되는 </w:t>
+      </w:r>
+      <w:proofErr w:type="spellStart"/>
+      <w:r>
+        <w:rPr>
+          <w:rFonts w:hint="eastAsia"/>
+        </w:rPr>
+        <w:t>콜백함수</w:t>
+      </w:r>
+      <w:proofErr w:type="spellEnd"/>
+      <w:r>
+        <w:rPr>
+          <w:rFonts w:hint="eastAsia"/>
+        </w:rPr>
+        <w:t>.</w:t>
+      </w:r>
+    </w:p>
+    <w:p>
+      <w:pPr>
+        <w:pStyle w:val="a4"/>
+        <w:numPr>
+          <w:ilvl w:val="0"/>
+          <w:numId w:val="3"/>
+        </w:numPr>
+        <w:ind w:leftChars="0"/>
+        <w:rPr>
+          <w:rFonts w:hint="eastAsia"/>
+        </w:rPr>
+      </w:pPr>
+      <w:proofErr w:type="spellStart"/>
+      <w:proofErr w:type="gramStart"/>
+      <w:r>
+        <w:t>src</w:t>
+      </w:r>
+      <w:proofErr w:type="spellEnd"/>
+      <w:r>
+        <w:rPr>
+          <w:rFonts w:hint="eastAsia"/>
+        </w:rPr>
+        <w:t xml:space="preserve"> :</w:t>
+      </w:r>
+      <w:proofErr w:type="gramEnd"/>
+      <w:r>
+        <w:rPr>
+          <w:rFonts w:hint="eastAsia"/>
+        </w:rPr>
+        <w:t xml:space="preserve"> </w:t>
+      </w:r>
+      <w:proofErr w:type="spellStart"/>
+      <w:r>
+        <w:rPr>
+          <w:rFonts w:hint="eastAsia"/>
+        </w:rPr>
+        <w:t>컷팅된</w:t>
+      </w:r>
+      <w:proofErr w:type="spellEnd"/>
+      <w:r>
+        <w:rPr>
+          <w:rFonts w:hint="eastAsia"/>
+        </w:rPr>
+        <w:t xml:space="preserve"> </w:t>
+      </w:r>
+      <w:r>
+        <w:t>base64</w:t>
+      </w:r>
+      <w:r>
+        <w:rPr>
+          <w:rFonts w:hint="eastAsia"/>
+        </w:rPr>
+        <w:t>스트링.</w:t>
+      </w:r>
+    </w:p>
+    <w:p>
+      <w:pPr>
+        <w:pStyle w:val="a4"/>
+        <w:numPr>
+          <w:ilvl w:val="0"/>
+          <w:numId w:val="3"/>
+        </w:numPr>
+        <w:ind w:leftChars="0"/>
+        <w:rPr>
+          <w:rFonts w:hint="eastAsia"/>
+        </w:rPr>
+      </w:pPr>
+      <w:proofErr w:type="gramStart"/>
+      <w:r>
+        <w:t>binary :</w:t>
+      </w:r>
+      <w:proofErr w:type="gramEnd"/>
+      <w:r>
+        <w:t xml:space="preserve"> </w:t>
+      </w:r>
+      <w:proofErr w:type="spellStart"/>
+      <w:r>
+        <w:rPr>
+          <w:rFonts w:hint="eastAsia"/>
+        </w:rPr>
+        <w:t>컷팅된</w:t>
+      </w:r>
+      <w:proofErr w:type="spellEnd"/>
+      <w:r>
+        <w:rPr>
+          <w:rFonts w:hint="eastAsia"/>
+        </w:rPr>
+        <w:t xml:space="preserve"> 이미지의 </w:t>
+      </w:r>
+      <w:r>
+        <w:t>byte array</w:t>
+      </w:r>
+      <w:r>
+        <w:rPr>
+          <w:rFonts w:hint="eastAsia"/>
+        </w:rPr>
+        <w:t>데이터.</w:t>
+      </w:r>
+      <w:r>
+        <w:t xml:space="preserve">  </w:t>
+      </w:r>
+      <w:r>
+        <w:rPr>
+          <w:rFonts w:hint="eastAsia"/>
+        </w:rPr>
+        <w:t xml:space="preserve">필요한 데이터 선택하여 </w:t>
+      </w:r>
+      <w:proofErr w:type="spellStart"/>
+      <w:r>
+        <w:rPr>
+          <w:rFonts w:hint="eastAsia"/>
+        </w:rPr>
+        <w:t>활용가능</w:t>
+      </w:r>
+      <w:proofErr w:type="spellEnd"/>
+      <w:r>
+        <w:rPr>
+          <w:rFonts w:hint="eastAsia"/>
+        </w:rPr>
+        <w:t>.</w:t>
+      </w:r>
+    </w:p>
+    <w:p>
+      <w:pPr>
+        <w:pStyle w:val="a4"/>
+        <w:numPr>
+          <w:ilvl w:val="0"/>
+          <w:numId w:val="3"/>
+        </w:numPr>
+        <w:ind w:leftChars="0"/>
+      </w:pPr>
+    </w:p>
+    <w:p>
+      <w:pPr>
+        <w:pStyle w:val="a4"/>
+        <w:ind w:leftChars="0" w:left="0"/>
+      </w:pPr>
+    </w:p>
+    <w:p>
+      <w:pPr>
+        <w:pStyle w:val="a4"/>
+        <w:numPr>
+          <w:ilvl w:val="0"/>
+          <w:numId w:val="5"/>
+        </w:numPr>
+        <w:ind w:leftChars="0"/>
+        <w:rPr>
+          <w:rFonts w:hint="eastAsia"/>
+        </w:rPr>
+      </w:pPr>
+      <w:proofErr w:type="gramStart"/>
+      <w:r>
+        <w:rPr>
+          <w:rFonts w:hint="eastAsia"/>
+        </w:rPr>
+        <w:t>destroy(</w:t>
+      </w:r>
+      <w:proofErr w:type="gramEnd"/>
+      <w:r>
+        <w:rPr>
+          <w:rFonts w:hint="eastAsia"/>
+        </w:rPr>
+        <w:t>)</w:t>
+      </w:r>
+    </w:p>
+    <w:p>
+      <w:pPr>
+        <w:pStyle w:val="a4"/>
+        <w:numPr>
+          <w:ilvl w:val="0"/>
+          <w:numId w:val="3"/>
+        </w:numPr>
+        <w:ind w:leftChars="0"/>
+      </w:pPr>
+      <w:r>
+        <w:rPr>
+          <w:rFonts w:hint="eastAsia"/>
+        </w:rPr>
+        <w:lastRenderedPageBreak/>
+        <w:t>뷰어 객체가 메모리 상에서 제거됨.</w:t>
+      </w:r>
+    </w:p>
+    <w:p>
+      <w:pPr>
+        <w:pStyle w:val="a4"/>
+        <w:ind w:leftChars="0" w:left="1120"/>
+        <w:rPr>
+          <w:rFonts w:hint="eastAsia"/>
+        </w:rPr>
+      </w:pPr>
+      <w:bookmarkStart w:id="0" w:name="_GoBack"/>
+      <w:bookmarkEnd w:id="0"/>
     </w:p>
     <w:p>
       <w:pPr>
@@ -6060,15 +6370,6 @@
                 <w:szCs w:val="20"/>
               </w:rPr>
               <w:br/>
-            </w:r>
-            <w:r>
-              <w:rPr>
-                <w:rFonts w:ascii="Source Code Pro" w:hAnsi="Source Code Pro"/>
-                <w:color w:val="000000"/>
-                <w:sz w:val="20"/>
-                <w:szCs w:val="20"/>
-              </w:rPr>
-              <w:lastRenderedPageBreak/>
               <w:t xml:space="preserve">        </w:t>
             </w:r>
             <w:r>
@@ -6259,7 +6560,6 @@
         <w:rPr>
           <w:rFonts w:hint="eastAsia"/>
         </w:rPr>
-        <w:lastRenderedPageBreak/>
         <w:t xml:space="preserve">: </w:t>
       </w:r>
       <w:proofErr w:type="spellStart"/>
@@ -7357,6 +7657,7 @@
         <w:rPr>
           <w:rFonts w:hint="eastAsia"/>
         </w:rPr>
+        <w:lastRenderedPageBreak/>
         <w:t>Browser support</w:t>
       </w:r>
     </w:p>
@@ -7461,18 +7762,19 @@
 <file path=word/numbering.xml><?xml version="1.0" encoding="utf-8"?>
 <w:numbering xmlns:wpc="http://schemas.microsoft.com/office/word/2010/wordprocessingCanvas" xmlns:cx="http://schemas.microsoft.com/office/drawing/2014/chartex" xmlns:mc="http://schemas.openxmlformats.org/markup-compatibility/2006" xmlns:o="urn:schemas-microsoft-com:office:office" xmlns:r="http://schemas.openxmlformats.org/officeDocument/2006/relationships" xmlns:m="http://schemas.openxmlformats.org/officeDocument/2006/math" xmlns:v="urn:schemas-microsoft-com:vml" xmlns:wp14="http://schemas.microsoft.com/office/word/2010/wordprocessingDrawing" xmlns:wp="http://schemas.openxmlformats.org/drawingml/2006/wordprocessingDrawing" xmlns:w10="urn:schemas-microsoft-com:office:word" xmlns:w="http://schemas.openxmlformats.org/wordprocessingml/2006/main" xmlns:w14="http://schemas.microsoft.com/office/word/2010/wordml" xmlns:w15="http://schemas.microsoft.com/office/word/2012/wordml" xmlns:w16se="http://schemas.microsoft.com/office/word/2015/wordml/symex" xmlns:wpg="http://schemas.microsoft.com/office/word/2010/wordprocessingGroup" xmlns:wpi="http://schemas.microsoft.com/office/word/2010/wordprocessingInk" xmlns:wne="http://schemas.microsoft.com/office/word/2006/wordml" xmlns:wps="http://schemas.microsoft.com/office/word/2010/wordprocessingShape" mc:Ignorable="w14 w15 w16se wp14">
   <w:abstractNum w:abstractNumId="0" w15:restartNumberingAfterBreak="0">
-    <w:nsid w:val="2E262E52"/>
+    <w:nsid w:val="1A880AAF"/>
     <w:multiLevelType w:val="hybridMultilevel"/>
-    <w:tmpl w:val="E83AB988"/>
-    <w:lvl w:ilvl="0" w:tplc="952ADB26">
+    <w:tmpl w:val="36164AD6"/>
+    <w:lvl w:ilvl="0" w:tplc="0409000B">
+      <w:start w:val="1"/>
       <w:numFmt w:val="bullet"/>
-      <w:lvlText w:val=""/>
+      <w:lvlText w:val=""/>
       <w:lvlJc w:val="left"/>
       <w:pPr>
-        <w:ind w:left="1120" w:hanging="360"/>
+        <w:ind w:left="800" w:hanging="400"/>
       </w:pPr>
       <w:rPr>
-        <w:rFonts w:ascii="Wingdings" w:eastAsiaTheme="minorEastAsia" w:hAnsi="Wingdings" w:cstheme="minorBidi" w:hint="default"/>
+        <w:rFonts w:ascii="Wingdings" w:hAnsi="Wingdings" w:hint="default"/>
       </w:rPr>
     </w:lvl>
     <w:lvl w:ilvl="1" w:tplc="04090003" w:tentative="1">
@@ -7481,7 +7783,7 @@
       <w:lvlText w:val=""/>
       <w:lvlJc w:val="left"/>
       <w:pPr>
-        <w:ind w:left="1560" w:hanging="400"/>
+        <w:ind w:left="1200" w:hanging="400"/>
       </w:pPr>
       <w:rPr>
         <w:rFonts w:ascii="Wingdings" w:hAnsi="Wingdings" w:hint="default"/>
@@ -7493,7 +7795,7 @@
       <w:lvlText w:val=""/>
       <w:lvlJc w:val="left"/>
       <w:pPr>
-        <w:ind w:left="1960" w:hanging="400"/>
+        <w:ind w:left="1600" w:hanging="400"/>
       </w:pPr>
       <w:rPr>
         <w:rFonts w:ascii="Wingdings" w:hAnsi="Wingdings" w:hint="default"/>
@@ -7505,7 +7807,7 @@
       <w:lvlText w:val=""/>
       <w:lvlJc w:val="left"/>
       <w:pPr>
-        <w:ind w:left="2360" w:hanging="400"/>
+        <w:ind w:left="2000" w:hanging="400"/>
       </w:pPr>
       <w:rPr>
         <w:rFonts w:ascii="Wingdings" w:hAnsi="Wingdings" w:hint="default"/>
@@ -7517,7 +7819,7 @@
       <w:lvlText w:val=""/>
       <w:lvlJc w:val="left"/>
       <w:pPr>
-        <w:ind w:left="2760" w:hanging="400"/>
+        <w:ind w:left="2400" w:hanging="400"/>
       </w:pPr>
       <w:rPr>
         <w:rFonts w:ascii="Wingdings" w:hAnsi="Wingdings" w:hint="default"/>
@@ -7529,7 +7831,7 @@
       <w:lvlText w:val=""/>
       <w:lvlJc w:val="left"/>
       <w:pPr>
-        <w:ind w:left="3160" w:hanging="400"/>
+        <w:ind w:left="2800" w:hanging="400"/>
       </w:pPr>
       <w:rPr>
         <w:rFonts w:ascii="Wingdings" w:hAnsi="Wingdings" w:hint="default"/>
@@ -7541,7 +7843,7 @@
       <w:lvlText w:val=""/>
       <w:lvlJc w:val="left"/>
       <w:pPr>
-        <w:ind w:left="3560" w:hanging="400"/>
+        <w:ind w:left="3200" w:hanging="400"/>
       </w:pPr>
       <w:rPr>
         <w:rFonts w:ascii="Wingdings" w:hAnsi="Wingdings" w:hint="default"/>
@@ -7553,7 +7855,7 @@
       <w:lvlText w:val=""/>
       <w:lvlJc w:val="left"/>
       <w:pPr>
-        <w:ind w:left="3960" w:hanging="400"/>
+        <w:ind w:left="3600" w:hanging="400"/>
       </w:pPr>
       <w:rPr>
         <w:rFonts w:ascii="Wingdings" w:hAnsi="Wingdings" w:hint="default"/>
@@ -7565,7 +7867,7 @@
       <w:lvlText w:val=""/>
       <w:lvlJc w:val="left"/>
       <w:pPr>
-        <w:ind w:left="4360" w:hanging="400"/>
+        <w:ind w:left="4000" w:hanging="400"/>
       </w:pPr>
       <w:rPr>
         <w:rFonts w:ascii="Wingdings" w:hAnsi="Wingdings" w:hint="default"/>
@@ -7573,15 +7875,15 @@
     </w:lvl>
   </w:abstractNum>
   <w:abstractNum w:abstractNumId="1" w15:restartNumberingAfterBreak="0">
-    <w:nsid w:val="509B105B"/>
+    <w:nsid w:val="2E262E52"/>
     <w:multiLevelType w:val="hybridMultilevel"/>
-    <w:tmpl w:val="89FC2856"/>
-    <w:lvl w:ilvl="0" w:tplc="389AE4C2">
+    <w:tmpl w:val="E83AB988"/>
+    <w:lvl w:ilvl="0" w:tplc="952ADB26">
       <w:numFmt w:val="bullet"/>
-      <w:lvlText w:val=""/>
+      <w:lvlText w:val=""/>
       <w:lvlJc w:val="left"/>
       <w:pPr>
-        <w:ind w:left="760" w:hanging="360"/>
+        <w:ind w:left="1120" w:hanging="360"/>
       </w:pPr>
       <w:rPr>
         <w:rFonts w:ascii="Wingdings" w:eastAsiaTheme="minorEastAsia" w:hAnsi="Wingdings" w:cstheme="minorBidi" w:hint="default"/>
@@ -7593,7 +7895,7 @@
       <w:lvlText w:val=""/>
       <w:lvlJc w:val="left"/>
       <w:pPr>
-        <w:ind w:left="1200" w:hanging="400"/>
+        <w:ind w:left="1560" w:hanging="400"/>
       </w:pPr>
       <w:rPr>
         <w:rFonts w:ascii="Wingdings" w:hAnsi="Wingdings" w:hint="default"/>
@@ -7605,6 +7907,118 @@
       <w:lvlText w:val=""/>
       <w:lvlJc w:val="left"/>
       <w:pPr>
+        <w:ind w:left="1960" w:hanging="400"/>
+      </w:pPr>
+      <w:rPr>
+        <w:rFonts w:ascii="Wingdings" w:hAnsi="Wingdings" w:hint="default"/>
+      </w:rPr>
+    </w:lvl>
+    <w:lvl w:ilvl="3" w:tplc="04090001" w:tentative="1">
+      <w:start w:val="1"/>
+      <w:numFmt w:val="bullet"/>
+      <w:lvlText w:val=""/>
+      <w:lvlJc w:val="left"/>
+      <w:pPr>
+        <w:ind w:left="2360" w:hanging="400"/>
+      </w:pPr>
+      <w:rPr>
+        <w:rFonts w:ascii="Wingdings" w:hAnsi="Wingdings" w:hint="default"/>
+      </w:rPr>
+    </w:lvl>
+    <w:lvl w:ilvl="4" w:tplc="04090003" w:tentative="1">
+      <w:start w:val="1"/>
+      <w:numFmt w:val="bullet"/>
+      <w:lvlText w:val=""/>
+      <w:lvlJc w:val="left"/>
+      <w:pPr>
+        <w:ind w:left="2760" w:hanging="400"/>
+      </w:pPr>
+      <w:rPr>
+        <w:rFonts w:ascii="Wingdings" w:hAnsi="Wingdings" w:hint="default"/>
+      </w:rPr>
+    </w:lvl>
+    <w:lvl w:ilvl="5" w:tplc="04090005" w:tentative="1">
+      <w:start w:val="1"/>
+      <w:numFmt w:val="bullet"/>
+      <w:lvlText w:val=""/>
+      <w:lvlJc w:val="left"/>
+      <w:pPr>
+        <w:ind w:left="3160" w:hanging="400"/>
+      </w:pPr>
+      <w:rPr>
+        <w:rFonts w:ascii="Wingdings" w:hAnsi="Wingdings" w:hint="default"/>
+      </w:rPr>
+    </w:lvl>
+    <w:lvl w:ilvl="6" w:tplc="04090001" w:tentative="1">
+      <w:start w:val="1"/>
+      <w:numFmt w:val="bullet"/>
+      <w:lvlText w:val=""/>
+      <w:lvlJc w:val="left"/>
+      <w:pPr>
+        <w:ind w:left="3560" w:hanging="400"/>
+      </w:pPr>
+      <w:rPr>
+        <w:rFonts w:ascii="Wingdings" w:hAnsi="Wingdings" w:hint="default"/>
+      </w:rPr>
+    </w:lvl>
+    <w:lvl w:ilvl="7" w:tplc="04090003" w:tentative="1">
+      <w:start w:val="1"/>
+      <w:numFmt w:val="bullet"/>
+      <w:lvlText w:val=""/>
+      <w:lvlJc w:val="left"/>
+      <w:pPr>
+        <w:ind w:left="3960" w:hanging="400"/>
+      </w:pPr>
+      <w:rPr>
+        <w:rFonts w:ascii="Wingdings" w:hAnsi="Wingdings" w:hint="default"/>
+      </w:rPr>
+    </w:lvl>
+    <w:lvl w:ilvl="8" w:tplc="04090005" w:tentative="1">
+      <w:start w:val="1"/>
+      <w:numFmt w:val="bullet"/>
+      <w:lvlText w:val=""/>
+      <w:lvlJc w:val="left"/>
+      <w:pPr>
+        <w:ind w:left="4360" w:hanging="400"/>
+      </w:pPr>
+      <w:rPr>
+        <w:rFonts w:ascii="Wingdings" w:hAnsi="Wingdings" w:hint="default"/>
+      </w:rPr>
+    </w:lvl>
+  </w:abstractNum>
+  <w:abstractNum w:abstractNumId="2" w15:restartNumberingAfterBreak="0">
+    <w:nsid w:val="509B105B"/>
+    <w:multiLevelType w:val="hybridMultilevel"/>
+    <w:tmpl w:val="89FC2856"/>
+    <w:lvl w:ilvl="0" w:tplc="389AE4C2">
+      <w:numFmt w:val="bullet"/>
+      <w:lvlText w:val=""/>
+      <w:lvlJc w:val="left"/>
+      <w:pPr>
+        <w:ind w:left="760" w:hanging="360"/>
+      </w:pPr>
+      <w:rPr>
+        <w:rFonts w:ascii="Wingdings" w:eastAsiaTheme="minorEastAsia" w:hAnsi="Wingdings" w:cstheme="minorBidi" w:hint="default"/>
+      </w:rPr>
+    </w:lvl>
+    <w:lvl w:ilvl="1" w:tplc="04090003">
+      <w:start w:val="1"/>
+      <w:numFmt w:val="bullet"/>
+      <w:lvlText w:val=""/>
+      <w:lvlJc w:val="left"/>
+      <w:pPr>
+        <w:ind w:left="1200" w:hanging="400"/>
+      </w:pPr>
+      <w:rPr>
+        <w:rFonts w:ascii="Wingdings" w:hAnsi="Wingdings" w:hint="default"/>
+      </w:rPr>
+    </w:lvl>
+    <w:lvl w:ilvl="2" w:tplc="04090005">
+      <w:start w:val="1"/>
+      <w:numFmt w:val="bullet"/>
+      <w:lvlText w:val=""/>
+      <w:lvlJc w:val="left"/>
+      <w:pPr>
         <w:ind w:left="1600" w:hanging="400"/>
       </w:pPr>
       <w:rPr>
@@ -7684,7 +8098,119 @@
       </w:rPr>
     </w:lvl>
   </w:abstractNum>
-  <w:abstractNum w:abstractNumId="2" w15:restartNumberingAfterBreak="0">
+  <w:abstractNum w:abstractNumId="3" w15:restartNumberingAfterBreak="0">
+    <w:nsid w:val="5E3C72E1"/>
+    <w:multiLevelType w:val="hybridMultilevel"/>
+    <w:tmpl w:val="C0007762"/>
+    <w:lvl w:ilvl="0" w:tplc="25221408">
+      <w:numFmt w:val="bullet"/>
+      <w:lvlText w:val="-"/>
+      <w:lvlJc w:val="left"/>
+      <w:pPr>
+        <w:ind w:left="1120" w:hanging="360"/>
+      </w:pPr>
+      <w:rPr>
+        <w:rFonts w:ascii="맑은 고딕" w:eastAsia="맑은 고딕" w:hAnsi="맑은 고딕" w:cstheme="minorBidi" w:hint="eastAsia"/>
+      </w:rPr>
+    </w:lvl>
+    <w:lvl w:ilvl="1" w:tplc="04090003" w:tentative="1">
+      <w:start w:val="1"/>
+      <w:numFmt w:val="bullet"/>
+      <w:lvlText w:val=""/>
+      <w:lvlJc w:val="left"/>
+      <w:pPr>
+        <w:ind w:left="1560" w:hanging="400"/>
+      </w:pPr>
+      <w:rPr>
+        <w:rFonts w:ascii="Wingdings" w:hAnsi="Wingdings" w:hint="default"/>
+      </w:rPr>
+    </w:lvl>
+    <w:lvl w:ilvl="2" w:tplc="04090005" w:tentative="1">
+      <w:start w:val="1"/>
+      <w:numFmt w:val="bullet"/>
+      <w:lvlText w:val=""/>
+      <w:lvlJc w:val="left"/>
+      <w:pPr>
+        <w:ind w:left="1960" w:hanging="400"/>
+      </w:pPr>
+      <w:rPr>
+        <w:rFonts w:ascii="Wingdings" w:hAnsi="Wingdings" w:hint="default"/>
+      </w:rPr>
+    </w:lvl>
+    <w:lvl w:ilvl="3" w:tplc="04090001" w:tentative="1">
+      <w:start w:val="1"/>
+      <w:numFmt w:val="bullet"/>
+      <w:lvlText w:val=""/>
+      <w:lvlJc w:val="left"/>
+      <w:pPr>
+        <w:ind w:left="2360" w:hanging="400"/>
+      </w:pPr>
+      <w:rPr>
+        <w:rFonts w:ascii="Wingdings" w:hAnsi="Wingdings" w:hint="default"/>
+      </w:rPr>
+    </w:lvl>
+    <w:lvl w:ilvl="4" w:tplc="04090003" w:tentative="1">
+      <w:start w:val="1"/>
+      <w:numFmt w:val="bullet"/>
+      <w:lvlText w:val=""/>
+      <w:lvlJc w:val="left"/>
+      <w:pPr>
+        <w:ind w:left="2760" w:hanging="400"/>
+      </w:pPr>
+      <w:rPr>
+        <w:rFonts w:ascii="Wingdings" w:hAnsi="Wingdings" w:hint="default"/>
+      </w:rPr>
+    </w:lvl>
+    <w:lvl w:ilvl="5" w:tplc="04090005" w:tentative="1">
+      <w:start w:val="1"/>
+      <w:numFmt w:val="bullet"/>
+      <w:lvlText w:val=""/>
+      <w:lvlJc w:val="left"/>
+      <w:pPr>
+        <w:ind w:left="3160" w:hanging="400"/>
+      </w:pPr>
+      <w:rPr>
+        <w:rFonts w:ascii="Wingdings" w:hAnsi="Wingdings" w:hint="default"/>
+      </w:rPr>
+    </w:lvl>
+    <w:lvl w:ilvl="6" w:tplc="04090001" w:tentative="1">
+      <w:start w:val="1"/>
+      <w:numFmt w:val="bullet"/>
+      <w:lvlText w:val=""/>
+      <w:lvlJc w:val="left"/>
+      <w:pPr>
+        <w:ind w:left="3560" w:hanging="400"/>
+      </w:pPr>
+      <w:rPr>
+        <w:rFonts w:ascii="Wingdings" w:hAnsi="Wingdings" w:hint="default"/>
+      </w:rPr>
+    </w:lvl>
+    <w:lvl w:ilvl="7" w:tplc="04090003" w:tentative="1">
+      <w:start w:val="1"/>
+      <w:numFmt w:val="bullet"/>
+      <w:lvlText w:val=""/>
+      <w:lvlJc w:val="left"/>
+      <w:pPr>
+        <w:ind w:left="3960" w:hanging="400"/>
+      </w:pPr>
+      <w:rPr>
+        <w:rFonts w:ascii="Wingdings" w:hAnsi="Wingdings" w:hint="default"/>
+      </w:rPr>
+    </w:lvl>
+    <w:lvl w:ilvl="8" w:tplc="04090005" w:tentative="1">
+      <w:start w:val="1"/>
+      <w:numFmt w:val="bullet"/>
+      <w:lvlText w:val=""/>
+      <w:lvlJc w:val="left"/>
+      <w:pPr>
+        <w:ind w:left="4360" w:hanging="400"/>
+      </w:pPr>
+      <w:rPr>
+        <w:rFonts w:ascii="Wingdings" w:hAnsi="Wingdings" w:hint="default"/>
+      </w:rPr>
+    </w:lvl>
+  </w:abstractNum>
+  <w:abstractNum w:abstractNumId="4" w15:restartNumberingAfterBreak="0">
     <w:nsid w:val="63FB632E"/>
     <w:multiLevelType w:val="hybridMultilevel"/>
     <w:tmpl w:val="C3286FC4"/>
@@ -7797,12 +8323,18 @@
     </w:lvl>
   </w:abstractNum>
   <w:num w:numId="1">
+    <w:abstractNumId w:val="4"/>
+  </w:num>
+  <w:num w:numId="2">
     <w:abstractNumId w:val="2"/>
   </w:num>
-  <w:num w:numId="2">
+  <w:num w:numId="3">
     <w:abstractNumId w:val="1"/>
   </w:num>
-  <w:num w:numId="3">
+  <w:num w:numId="4">
+    <w:abstractNumId w:val="3"/>
+  </w:num>
+  <w:num w:numId="5">
     <w:abstractNumId w:val="0"/>
   </w:num>
 </w:numbering>
@@ -8709,7 +9241,7 @@
 </file>
 
 <file path=customXml/itemProps1.xml><?xml version="1.0" encoding="utf-8"?>
-<ds:datastoreItem xmlns:ds="http://schemas.openxmlformats.org/officeDocument/2006/customXml" ds:itemID="{7A1D03A0-9AC5-4C7B-B855-C80EB09F53B3}">
+<ds:datastoreItem xmlns:ds="http://schemas.openxmlformats.org/officeDocument/2006/customXml" ds:itemID="{64641486-687F-47C3-9720-6E977B881B22}">
   <ds:schemaRefs>
     <ds:schemaRef ds:uri="http://schemas.openxmlformats.org/officeDocument/2006/bibliography"/>
   </ds:schemaRefs>

--- a/docs/iws.viewer.docx
+++ b/docs/iws.viewer.docx
@@ -180,6 +180,8 @@
         </w:rPr>
         <w:t>제공</w:t>
       </w:r>
+      <w:bookmarkStart w:id="0" w:name="_GoBack"/>
+      <w:bookmarkEnd w:id="0"/>
     </w:p>
     <w:p>
       <w:proofErr w:type="spellStart"/>
@@ -631,6 +633,71 @@
           </w:p>
         </w:tc>
       </w:tr>
+      <w:tr>
+        <w:tc>
+          <w:tcPr>
+            <w:tcW w:w="2837" w:type="dxa"/>
+            <w:vMerge/>
+          </w:tcPr>
+          <w:p>
+            <w:pPr>
+              <w:pStyle w:val="a4"/>
+              <w:ind w:leftChars="0" w:left="0"/>
+            </w:pPr>
+          </w:p>
+        </w:tc>
+        <w:tc>
+          <w:tcPr>
+            <w:tcW w:w="5419" w:type="dxa"/>
+          </w:tcPr>
+          <w:p>
+            <w:pPr>
+              <w:pStyle w:val="a4"/>
+              <w:ind w:leftChars="0" w:left="0"/>
+            </w:pPr>
+            <w:r>
+              <w:t>iws-scrollbar.css</w:t>
+            </w:r>
+          </w:p>
+        </w:tc>
+      </w:tr>
+      <w:tr>
+        <w:tc>
+          <w:tcPr>
+            <w:tcW w:w="2837" w:type="dxa"/>
+            <w:vMerge/>
+          </w:tcPr>
+          <w:p>
+            <w:pPr>
+              <w:pStyle w:val="a4"/>
+              <w:ind w:leftChars="0" w:left="0"/>
+            </w:pPr>
+          </w:p>
+        </w:tc>
+        <w:tc>
+          <w:tcPr>
+            <w:tcW w:w="5419" w:type="dxa"/>
+          </w:tcPr>
+          <w:p>
+            <w:pPr>
+              <w:pStyle w:val="a4"/>
+              <w:ind w:leftChars="0" w:left="0"/>
+              <w:rPr>
+                <w:rFonts w:hint="eastAsia"/>
+              </w:rPr>
+            </w:pPr>
+            <w:r>
+              <w:t>iws-scrollbar.</w:t>
+            </w:r>
+            <w:r>
+              <w:rPr>
+                <w:rFonts w:hint="eastAsia"/>
+              </w:rPr>
+              <w:t>js</w:t>
+            </w:r>
+          </w:p>
+        </w:tc>
+      </w:tr>
     </w:tbl>
     <w:p>
       <w:pPr>
@@ -712,6 +779,7 @@
           </w:p>
           <w:p>
             <w:r>
+              <w:lastRenderedPageBreak/>
               <w:t xml:space="preserve">&lt;script </w:t>
             </w:r>
             <w:proofErr w:type="spellStart"/>
@@ -1347,7 +1415,6 @@
         <w:rPr>
           <w:rFonts w:hint="eastAsia"/>
         </w:rPr>
-        <w:lastRenderedPageBreak/>
         <w:t>fitMode</w:t>
       </w:r>
       <w:proofErr w:type="spellEnd"/>
@@ -2001,7 +2068,6 @@
         <w:rPr>
           <w:rFonts w:hint="eastAsia"/>
         </w:rPr>
-        <w:lastRenderedPageBreak/>
         <w:t>버튼 지원</w:t>
       </w:r>
     </w:p>
@@ -2637,562 +2703,561 @@
         <w:rPr>
           <w:rFonts w:hint="eastAsia"/>
         </w:rPr>
+        <w:t>Methods</w:t>
+      </w:r>
+    </w:p>
+    <w:p>
+      <w:pPr>
+        <w:pStyle w:val="a4"/>
+        <w:numPr>
+          <w:ilvl w:val="0"/>
+          <w:numId w:val="2"/>
+        </w:numPr>
+        <w:ind w:leftChars="0"/>
+      </w:pPr>
+      <w:proofErr w:type="gramStart"/>
+      <w:r>
+        <w:rPr>
+          <w:rFonts w:hint="eastAsia"/>
+        </w:rPr>
+        <w:t>clear(</w:t>
+      </w:r>
+      <w:proofErr w:type="gramEnd"/>
+      <w:r>
+        <w:rPr>
+          <w:rFonts w:hint="eastAsia"/>
+        </w:rPr>
+        <w:t>)</w:t>
+      </w:r>
+    </w:p>
+    <w:p>
+      <w:pPr>
+        <w:pStyle w:val="a4"/>
+        <w:ind w:leftChars="0" w:left="760"/>
+      </w:pPr>
+      <w:r>
+        <w:rPr>
+          <w:rFonts w:hint="eastAsia"/>
+        </w:rPr>
+        <w:t>: 이미지 화면 초기화.</w:t>
+      </w:r>
+    </w:p>
+    <w:p>
+      <w:pPr>
+        <w:pStyle w:val="a4"/>
+        <w:ind w:leftChars="0" w:left="760"/>
+      </w:pPr>
+    </w:p>
+    <w:p>
+      <w:pPr>
+        <w:pStyle w:val="a4"/>
+        <w:numPr>
+          <w:ilvl w:val="0"/>
+          <w:numId w:val="2"/>
+        </w:numPr>
+        <w:ind w:leftChars="0"/>
+      </w:pPr>
+      <w:proofErr w:type="spellStart"/>
+      <w:r>
+        <w:rPr>
+          <w:rFonts w:hint="eastAsia"/>
+        </w:rPr>
+        <w:t>loadFile</w:t>
+      </w:r>
+      <w:proofErr w:type="spellEnd"/>
+      <w:r>
+        <w:rPr>
+          <w:rFonts w:hint="eastAsia"/>
+        </w:rPr>
+        <w:t>(</w:t>
+      </w:r>
+      <w:proofErr w:type="spellStart"/>
+      <w:r>
+        <w:rPr>
+          <w:rFonts w:hint="eastAsia"/>
+        </w:rPr>
+        <w:t>filedata</w:t>
+      </w:r>
+      <w:proofErr w:type="spellEnd"/>
+      <w:r>
+        <w:rPr>
+          <w:rFonts w:hint="eastAsia"/>
+        </w:rPr>
+        <w:t>)</w:t>
+      </w:r>
+    </w:p>
+    <w:p>
+      <w:pPr>
+        <w:pStyle w:val="a4"/>
+        <w:numPr>
+          <w:ilvl w:val="1"/>
+          <w:numId w:val="2"/>
+        </w:numPr>
+        <w:ind w:leftChars="0"/>
+      </w:pPr>
+      <w:proofErr w:type="spellStart"/>
+      <w:r>
+        <w:rPr>
+          <w:rFonts w:hint="eastAsia"/>
+        </w:rPr>
+        <w:t>filedata</w:t>
+      </w:r>
+      <w:proofErr w:type="spellEnd"/>
+    </w:p>
+    <w:p>
+      <w:pPr>
+        <w:pStyle w:val="a4"/>
+        <w:numPr>
+          <w:ilvl w:val="2"/>
+          <w:numId w:val="2"/>
+        </w:numPr>
+        <w:ind w:leftChars="0"/>
+      </w:pPr>
+      <w:proofErr w:type="gramStart"/>
+      <w:r>
+        <w:t>Type :</w:t>
+      </w:r>
+      <w:proofErr w:type="gramEnd"/>
+      <w:r>
+        <w:t xml:space="preserve"> </w:t>
+      </w:r>
+      <w:proofErr w:type="spellStart"/>
+      <w:r>
+        <w:t>ArrayBuffer</w:t>
+      </w:r>
+      <w:proofErr w:type="spellEnd"/>
+    </w:p>
+    <w:p>
+      <w:pPr>
+        <w:pStyle w:val="a4"/>
+        <w:numPr>
+          <w:ilvl w:val="2"/>
+          <w:numId w:val="2"/>
+        </w:numPr>
+        <w:ind w:leftChars="0"/>
+      </w:pPr>
+      <w:r>
+        <w:rPr>
+          <w:rFonts w:hint="eastAsia"/>
+        </w:rPr>
+        <w:t xml:space="preserve">이미지 파일 바이너리. </w:t>
+      </w:r>
+    </w:p>
+    <w:p>
+      <w:pPr>
+        <w:ind w:left="800"/>
+      </w:pPr>
+      <w:r>
+        <w:rPr>
+          <w:rFonts w:hint="eastAsia"/>
+        </w:rPr>
+        <w:t xml:space="preserve">: </w:t>
+      </w:r>
+      <w:proofErr w:type="spellStart"/>
+      <w:r>
+        <w:rPr>
+          <w:rFonts w:hint="eastAsia"/>
+        </w:rPr>
+        <w:t>FileReader</w:t>
+      </w:r>
+      <w:proofErr w:type="spellEnd"/>
+      <w:r>
+        <w:rPr>
+          <w:rFonts w:hint="eastAsia"/>
+        </w:rPr>
+        <w:t xml:space="preserve">로 </w:t>
+      </w:r>
+      <w:proofErr w:type="spellStart"/>
+      <w:r>
+        <w:rPr>
+          <w:rFonts w:hint="eastAsia"/>
+        </w:rPr>
+        <w:t>read</w:t>
+      </w:r>
+      <w:r>
+        <w:t>AsArrayBuffer</w:t>
+      </w:r>
+      <w:proofErr w:type="spellEnd"/>
+      <w:r>
+        <w:t xml:space="preserve"> </w:t>
+      </w:r>
+      <w:r>
+        <w:rPr>
+          <w:rFonts w:hint="eastAsia"/>
+        </w:rPr>
+        <w:t xml:space="preserve">함수를 사용하여 읽은 데이터 또는 서버에서 가져온 바이너리 데이터를 </w:t>
+      </w:r>
+      <w:proofErr w:type="spellStart"/>
+      <w:r>
+        <w:rPr>
+          <w:rFonts w:hint="eastAsia"/>
+        </w:rPr>
+        <w:t>파라미터로</w:t>
+      </w:r>
+      <w:proofErr w:type="spellEnd"/>
+      <w:r>
+        <w:rPr>
+          <w:rFonts w:hint="eastAsia"/>
+        </w:rPr>
+        <w:t xml:space="preserve"> 받아 이미지를 </w:t>
+      </w:r>
+      <w:proofErr w:type="spellStart"/>
+      <w:r>
+        <w:rPr>
+          <w:rFonts w:hint="eastAsia"/>
+        </w:rPr>
+        <w:t>로딩한다</w:t>
+      </w:r>
+      <w:proofErr w:type="spellEnd"/>
+      <w:r>
+        <w:rPr>
+          <w:rFonts w:hint="eastAsia"/>
+        </w:rPr>
+        <w:t>.</w:t>
+      </w:r>
+    </w:p>
+    <w:p>
+      <w:pPr>
+        <w:ind w:left="800"/>
+      </w:pPr>
+    </w:p>
+    <w:p>
+      <w:pPr>
+        <w:pStyle w:val="a4"/>
+        <w:numPr>
+          <w:ilvl w:val="0"/>
+          <w:numId w:val="2"/>
+        </w:numPr>
+        <w:ind w:leftChars="0"/>
+      </w:pPr>
+      <w:proofErr w:type="spellStart"/>
+      <w:r>
+        <w:rPr>
+          <w:rFonts w:hint="eastAsia"/>
+        </w:rPr>
+        <w:t>appendFile</w:t>
+      </w:r>
+      <w:proofErr w:type="spellEnd"/>
+      <w:r>
+        <w:rPr>
+          <w:rFonts w:hint="eastAsia"/>
+        </w:rPr>
+        <w:t>(</w:t>
+      </w:r>
+      <w:proofErr w:type="spellStart"/>
+      <w:r>
+        <w:rPr>
+          <w:rFonts w:hint="eastAsia"/>
+        </w:rPr>
+        <w:t>filedata</w:t>
+      </w:r>
+      <w:proofErr w:type="spellEnd"/>
+      <w:r>
+        <w:rPr>
+          <w:rFonts w:hint="eastAsia"/>
+        </w:rPr>
+        <w:t>)</w:t>
+      </w:r>
+    </w:p>
+    <w:p>
+      <w:pPr>
+        <w:pStyle w:val="a4"/>
+        <w:numPr>
+          <w:ilvl w:val="1"/>
+          <w:numId w:val="2"/>
+        </w:numPr>
+        <w:ind w:leftChars="0"/>
+      </w:pPr>
+      <w:r>
+        <w:t xml:space="preserve"> </w:t>
+      </w:r>
+      <w:proofErr w:type="spellStart"/>
+      <w:r>
+        <w:rPr>
+          <w:rFonts w:hint="eastAsia"/>
+        </w:rPr>
+        <w:t>filedata</w:t>
+      </w:r>
+      <w:proofErr w:type="spellEnd"/>
+    </w:p>
+    <w:p>
+      <w:pPr>
+        <w:pStyle w:val="a4"/>
+        <w:numPr>
+          <w:ilvl w:val="2"/>
+          <w:numId w:val="2"/>
+        </w:numPr>
+        <w:ind w:leftChars="0"/>
+      </w:pPr>
+      <w:proofErr w:type="gramStart"/>
+      <w:r>
+        <w:t>Type :</w:t>
+      </w:r>
+      <w:proofErr w:type="gramEnd"/>
+      <w:r>
+        <w:t xml:space="preserve"> </w:t>
+      </w:r>
+      <w:proofErr w:type="spellStart"/>
+      <w:r>
+        <w:t>ArrayBuffer</w:t>
+      </w:r>
+      <w:proofErr w:type="spellEnd"/>
+    </w:p>
+    <w:p>
+      <w:pPr>
+        <w:pStyle w:val="a4"/>
+        <w:numPr>
+          <w:ilvl w:val="2"/>
+          <w:numId w:val="2"/>
+        </w:numPr>
+        <w:ind w:leftChars="0"/>
+      </w:pPr>
+      <w:r>
+        <w:rPr>
+          <w:rFonts w:hint="eastAsia"/>
+        </w:rPr>
+        <w:t xml:space="preserve">이미지 파일 바이너리. </w:t>
+      </w:r>
+    </w:p>
+    <w:p>
+      <w:pPr>
+        <w:ind w:left="800"/>
+      </w:pPr>
+      <w:r>
+        <w:rPr>
+          <w:rFonts w:hint="eastAsia"/>
+        </w:rPr>
+        <w:t xml:space="preserve">: </w:t>
+      </w:r>
+      <w:proofErr w:type="spellStart"/>
+      <w:r>
+        <w:rPr>
+          <w:rFonts w:hint="eastAsia"/>
+        </w:rPr>
+        <w:t>FileReader</w:t>
+      </w:r>
+      <w:proofErr w:type="spellEnd"/>
+      <w:r>
+        <w:rPr>
+          <w:rFonts w:hint="eastAsia"/>
+        </w:rPr>
+        <w:t xml:space="preserve">로 </w:t>
+      </w:r>
+      <w:proofErr w:type="spellStart"/>
+      <w:r>
+        <w:rPr>
+          <w:rFonts w:hint="eastAsia"/>
+        </w:rPr>
+        <w:t>read</w:t>
+      </w:r>
+      <w:r>
+        <w:t>AsArrayBuffer</w:t>
+      </w:r>
+      <w:proofErr w:type="spellEnd"/>
+      <w:r>
+        <w:t xml:space="preserve"> </w:t>
+      </w:r>
+      <w:r>
+        <w:rPr>
+          <w:rFonts w:hint="eastAsia"/>
+        </w:rPr>
+        <w:t xml:space="preserve">함수를 사용하여 읽은 데이터 또는 서버에서 가져온 바이너리 데이터를 </w:t>
+      </w:r>
+      <w:proofErr w:type="spellStart"/>
+      <w:r>
+        <w:rPr>
+          <w:rFonts w:hint="eastAsia"/>
+        </w:rPr>
+        <w:t>파라미터로</w:t>
+      </w:r>
+      <w:proofErr w:type="spellEnd"/>
+      <w:r>
+        <w:rPr>
+          <w:rFonts w:hint="eastAsia"/>
+        </w:rPr>
+        <w:t xml:space="preserve"> 받아 이미지를 추가한다.</w:t>
+      </w:r>
+    </w:p>
+    <w:p>
+      <w:pPr>
+        <w:ind w:left="800"/>
+      </w:pPr>
+    </w:p>
+    <w:p>
+      <w:pPr>
+        <w:pStyle w:val="a4"/>
+        <w:numPr>
+          <w:ilvl w:val="0"/>
+          <w:numId w:val="2"/>
+        </w:numPr>
+        <w:ind w:leftChars="0"/>
+      </w:pPr>
+      <w:proofErr w:type="spellStart"/>
+      <w:r>
+        <w:rPr>
+          <w:rFonts w:hint="eastAsia"/>
+        </w:rPr>
+        <w:t>loadUrl</w:t>
+      </w:r>
+      <w:proofErr w:type="spellEnd"/>
+      <w:r>
+        <w:rPr>
+          <w:rFonts w:hint="eastAsia"/>
+        </w:rPr>
+        <w:t>(</w:t>
+      </w:r>
+      <w:proofErr w:type="spellStart"/>
+      <w:r>
+        <w:t>url</w:t>
+      </w:r>
+      <w:proofErr w:type="spellEnd"/>
+      <w:r>
+        <w:t>)</w:t>
+      </w:r>
+    </w:p>
+    <w:p>
+      <w:pPr>
+        <w:pStyle w:val="a4"/>
+        <w:numPr>
+          <w:ilvl w:val="1"/>
+          <w:numId w:val="2"/>
+        </w:numPr>
+        <w:ind w:leftChars="0"/>
+      </w:pPr>
+      <w:proofErr w:type="spellStart"/>
+      <w:r>
+        <w:t>url</w:t>
+      </w:r>
+      <w:proofErr w:type="spellEnd"/>
+    </w:p>
+    <w:p>
+      <w:pPr>
+        <w:pStyle w:val="a4"/>
+        <w:numPr>
+          <w:ilvl w:val="2"/>
+          <w:numId w:val="2"/>
+        </w:numPr>
+        <w:ind w:leftChars="0"/>
+      </w:pPr>
+      <w:proofErr w:type="gramStart"/>
+      <w:r>
+        <w:t>Type :</w:t>
+      </w:r>
+      <w:proofErr w:type="gramEnd"/>
+      <w:r>
+        <w:t xml:space="preserve"> String</w:t>
+      </w:r>
+    </w:p>
+    <w:p>
+      <w:pPr>
+        <w:pStyle w:val="a4"/>
+        <w:numPr>
+          <w:ilvl w:val="2"/>
+          <w:numId w:val="2"/>
+        </w:numPr>
+        <w:ind w:leftChars="0"/>
+      </w:pPr>
+      <w:r>
+        <w:rPr>
+          <w:rFonts w:hint="eastAsia"/>
+        </w:rPr>
+        <w:t xml:space="preserve">이미지 파일을 받을 수 있는 </w:t>
+      </w:r>
+      <w:r>
+        <w:t xml:space="preserve">http </w:t>
+      </w:r>
+      <w:proofErr w:type="spellStart"/>
+      <w:r>
+        <w:t>url</w:t>
+      </w:r>
+      <w:proofErr w:type="spellEnd"/>
+      <w:r>
+        <w:t xml:space="preserve"> </w:t>
+      </w:r>
+    </w:p>
+    <w:p>
+      <w:pPr>
+        <w:ind w:left="760"/>
+      </w:pPr>
+      <w:r>
+        <w:rPr>
+          <w:rFonts w:hint="eastAsia"/>
+        </w:rPr>
+        <w:t xml:space="preserve">: 이미지 </w:t>
+      </w:r>
+      <w:proofErr w:type="spellStart"/>
+      <w:r>
+        <w:rPr>
+          <w:rFonts w:hint="eastAsia"/>
+        </w:rPr>
+        <w:t>url</w:t>
+      </w:r>
+      <w:proofErr w:type="spellEnd"/>
+      <w:r>
+        <w:rPr>
+          <w:rFonts w:hint="eastAsia"/>
+        </w:rPr>
+        <w:t>로 이미지 로드.</w:t>
+      </w:r>
+    </w:p>
+    <w:p>
+      <w:pPr>
+        <w:ind w:left="760"/>
+      </w:pPr>
+    </w:p>
+    <w:p>
+      <w:pPr>
+        <w:pStyle w:val="a4"/>
+        <w:numPr>
+          <w:ilvl w:val="0"/>
+          <w:numId w:val="2"/>
+        </w:numPr>
+        <w:ind w:leftChars="0"/>
+      </w:pPr>
+      <w:proofErr w:type="spellStart"/>
+      <w:r>
+        <w:t>appendUrl</w:t>
+      </w:r>
+      <w:proofErr w:type="spellEnd"/>
+      <w:r>
+        <w:t>(</w:t>
+      </w:r>
+      <w:proofErr w:type="spellStart"/>
+      <w:r>
+        <w:t>url</w:t>
+      </w:r>
+      <w:proofErr w:type="spellEnd"/>
+      <w:r>
+        <w:t>)</w:t>
+      </w:r>
+    </w:p>
+    <w:p>
+      <w:pPr>
+        <w:pStyle w:val="a4"/>
+        <w:numPr>
+          <w:ilvl w:val="1"/>
+          <w:numId w:val="2"/>
+        </w:numPr>
+        <w:ind w:leftChars="0"/>
+      </w:pPr>
+      <w:proofErr w:type="spellStart"/>
+      <w:r>
         <w:lastRenderedPageBreak/>
-        <w:t>Methods</w:t>
-      </w:r>
-    </w:p>
-    <w:p>
-      <w:pPr>
-        <w:pStyle w:val="a4"/>
-        <w:numPr>
-          <w:ilvl w:val="0"/>
+        <w:t>url</w:t>
+      </w:r>
+      <w:proofErr w:type="spellEnd"/>
+    </w:p>
+    <w:p>
+      <w:pPr>
+        <w:pStyle w:val="a4"/>
+        <w:numPr>
+          <w:ilvl w:val="2"/>
           <w:numId w:val="2"/>
         </w:numPr>
         <w:ind w:leftChars="0"/>
       </w:pPr>
       <w:proofErr w:type="gramStart"/>
       <w:r>
-        <w:rPr>
-          <w:rFonts w:hint="eastAsia"/>
-        </w:rPr>
-        <w:t>clear(</w:t>
-      </w:r>
-      <w:proofErr w:type="gramEnd"/>
-      <w:r>
-        <w:rPr>
-          <w:rFonts w:hint="eastAsia"/>
-        </w:rPr>
-        <w:t>)</w:t>
-      </w:r>
-    </w:p>
-    <w:p>
-      <w:pPr>
-        <w:pStyle w:val="a4"/>
-        <w:ind w:leftChars="0" w:left="760"/>
-      </w:pPr>
-      <w:r>
-        <w:rPr>
-          <w:rFonts w:hint="eastAsia"/>
-        </w:rPr>
-        <w:t>: 이미지 화면 초기화.</w:t>
-      </w:r>
-    </w:p>
-    <w:p>
-      <w:pPr>
-        <w:pStyle w:val="a4"/>
-        <w:ind w:leftChars="0" w:left="760"/>
-      </w:pPr>
-    </w:p>
-    <w:p>
-      <w:pPr>
-        <w:pStyle w:val="a4"/>
-        <w:numPr>
-          <w:ilvl w:val="0"/>
-          <w:numId w:val="2"/>
-        </w:numPr>
-        <w:ind w:leftChars="0"/>
-      </w:pPr>
-      <w:proofErr w:type="spellStart"/>
-      <w:r>
-        <w:rPr>
-          <w:rFonts w:hint="eastAsia"/>
-        </w:rPr>
-        <w:t>loadFile</w:t>
-      </w:r>
-      <w:proofErr w:type="spellEnd"/>
-      <w:r>
-        <w:rPr>
-          <w:rFonts w:hint="eastAsia"/>
-        </w:rPr>
-        <w:t>(</w:t>
-      </w:r>
-      <w:proofErr w:type="spellStart"/>
-      <w:r>
-        <w:rPr>
-          <w:rFonts w:hint="eastAsia"/>
-        </w:rPr>
-        <w:t>filedata</w:t>
-      </w:r>
-      <w:proofErr w:type="spellEnd"/>
-      <w:r>
-        <w:rPr>
-          <w:rFonts w:hint="eastAsia"/>
-        </w:rPr>
-        <w:t>)</w:t>
-      </w:r>
-    </w:p>
-    <w:p>
-      <w:pPr>
-        <w:pStyle w:val="a4"/>
-        <w:numPr>
-          <w:ilvl w:val="1"/>
-          <w:numId w:val="2"/>
-        </w:numPr>
-        <w:ind w:leftChars="0"/>
-      </w:pPr>
-      <w:proofErr w:type="spellStart"/>
-      <w:r>
-        <w:rPr>
-          <w:rFonts w:hint="eastAsia"/>
-        </w:rPr>
-        <w:t>filedata</w:t>
-      </w:r>
-      <w:proofErr w:type="spellEnd"/>
-    </w:p>
-    <w:p>
-      <w:pPr>
-        <w:pStyle w:val="a4"/>
-        <w:numPr>
-          <w:ilvl w:val="2"/>
-          <w:numId w:val="2"/>
-        </w:numPr>
-        <w:ind w:leftChars="0"/>
-      </w:pPr>
-      <w:proofErr w:type="gramStart"/>
-      <w:r>
-        <w:t>Type :</w:t>
-      </w:r>
-      <w:proofErr w:type="gramEnd"/>
-      <w:r>
-        <w:t xml:space="preserve"> </w:t>
-      </w:r>
-      <w:proofErr w:type="spellStart"/>
-      <w:r>
-        <w:t>ArrayBuffer</w:t>
-      </w:r>
-      <w:proofErr w:type="spellEnd"/>
-    </w:p>
-    <w:p>
-      <w:pPr>
-        <w:pStyle w:val="a4"/>
-        <w:numPr>
-          <w:ilvl w:val="2"/>
-          <w:numId w:val="2"/>
-        </w:numPr>
-        <w:ind w:leftChars="0"/>
-      </w:pPr>
-      <w:r>
-        <w:rPr>
-          <w:rFonts w:hint="eastAsia"/>
-        </w:rPr>
-        <w:t xml:space="preserve">이미지 파일 바이너리. </w:t>
-      </w:r>
-    </w:p>
-    <w:p>
-      <w:pPr>
-        <w:ind w:left="800"/>
-      </w:pPr>
-      <w:r>
-        <w:rPr>
-          <w:rFonts w:hint="eastAsia"/>
-        </w:rPr>
-        <w:t xml:space="preserve">: </w:t>
-      </w:r>
-      <w:proofErr w:type="spellStart"/>
-      <w:r>
-        <w:rPr>
-          <w:rFonts w:hint="eastAsia"/>
-        </w:rPr>
-        <w:t>FileReader</w:t>
-      </w:r>
-      <w:proofErr w:type="spellEnd"/>
-      <w:r>
-        <w:rPr>
-          <w:rFonts w:hint="eastAsia"/>
-        </w:rPr>
-        <w:t xml:space="preserve">로 </w:t>
-      </w:r>
-      <w:proofErr w:type="spellStart"/>
-      <w:r>
-        <w:rPr>
-          <w:rFonts w:hint="eastAsia"/>
-        </w:rPr>
-        <w:t>read</w:t>
-      </w:r>
-      <w:r>
-        <w:t>AsArrayBuffer</w:t>
-      </w:r>
-      <w:proofErr w:type="spellEnd"/>
-      <w:r>
-        <w:t xml:space="preserve"> </w:t>
-      </w:r>
-      <w:r>
-        <w:rPr>
-          <w:rFonts w:hint="eastAsia"/>
-        </w:rPr>
-        <w:t xml:space="preserve">함수를 사용하여 읽은 데이터 또는 서버에서 가져온 바이너리 데이터를 </w:t>
-      </w:r>
-      <w:proofErr w:type="spellStart"/>
-      <w:r>
-        <w:rPr>
-          <w:rFonts w:hint="eastAsia"/>
-        </w:rPr>
-        <w:t>파라미터로</w:t>
-      </w:r>
-      <w:proofErr w:type="spellEnd"/>
-      <w:r>
-        <w:rPr>
-          <w:rFonts w:hint="eastAsia"/>
-        </w:rPr>
-        <w:t xml:space="preserve"> 받아 이미지를 </w:t>
-      </w:r>
-      <w:proofErr w:type="spellStart"/>
-      <w:r>
-        <w:rPr>
-          <w:rFonts w:hint="eastAsia"/>
-        </w:rPr>
-        <w:t>로딩한다</w:t>
-      </w:r>
-      <w:proofErr w:type="spellEnd"/>
-      <w:r>
-        <w:rPr>
-          <w:rFonts w:hint="eastAsia"/>
-        </w:rPr>
-        <w:t>.</w:t>
-      </w:r>
-    </w:p>
-    <w:p>
-      <w:pPr>
-        <w:ind w:left="800"/>
-      </w:pPr>
-    </w:p>
-    <w:p>
-      <w:pPr>
-        <w:pStyle w:val="a4"/>
-        <w:numPr>
-          <w:ilvl w:val="0"/>
-          <w:numId w:val="2"/>
-        </w:numPr>
-        <w:ind w:leftChars="0"/>
-      </w:pPr>
-      <w:proofErr w:type="spellStart"/>
-      <w:r>
-        <w:rPr>
-          <w:rFonts w:hint="eastAsia"/>
-        </w:rPr>
-        <w:t>appendFile</w:t>
-      </w:r>
-      <w:proofErr w:type="spellEnd"/>
-      <w:r>
-        <w:rPr>
-          <w:rFonts w:hint="eastAsia"/>
-        </w:rPr>
-        <w:t>(</w:t>
-      </w:r>
-      <w:proofErr w:type="spellStart"/>
-      <w:r>
-        <w:rPr>
-          <w:rFonts w:hint="eastAsia"/>
-        </w:rPr>
-        <w:t>filedata</w:t>
-      </w:r>
-      <w:proofErr w:type="spellEnd"/>
-      <w:r>
-        <w:rPr>
-          <w:rFonts w:hint="eastAsia"/>
-        </w:rPr>
-        <w:t>)</w:t>
-      </w:r>
-    </w:p>
-    <w:p>
-      <w:pPr>
-        <w:pStyle w:val="a4"/>
-        <w:numPr>
-          <w:ilvl w:val="1"/>
-          <w:numId w:val="2"/>
-        </w:numPr>
-        <w:ind w:leftChars="0"/>
-      </w:pPr>
-      <w:r>
-        <w:t xml:space="preserve"> </w:t>
-      </w:r>
-      <w:proofErr w:type="spellStart"/>
-      <w:r>
-        <w:rPr>
-          <w:rFonts w:hint="eastAsia"/>
-        </w:rPr>
-        <w:t>filedata</w:t>
-      </w:r>
-      <w:proofErr w:type="spellEnd"/>
-    </w:p>
-    <w:p>
-      <w:pPr>
-        <w:pStyle w:val="a4"/>
-        <w:numPr>
-          <w:ilvl w:val="2"/>
-          <w:numId w:val="2"/>
-        </w:numPr>
-        <w:ind w:leftChars="0"/>
-      </w:pPr>
-      <w:proofErr w:type="gramStart"/>
-      <w:r>
-        <w:t>Type :</w:t>
-      </w:r>
-      <w:proofErr w:type="gramEnd"/>
-      <w:r>
-        <w:t xml:space="preserve"> </w:t>
-      </w:r>
-      <w:proofErr w:type="spellStart"/>
-      <w:r>
-        <w:t>ArrayBuffer</w:t>
-      </w:r>
-      <w:proofErr w:type="spellEnd"/>
-    </w:p>
-    <w:p>
-      <w:pPr>
-        <w:pStyle w:val="a4"/>
-        <w:numPr>
-          <w:ilvl w:val="2"/>
-          <w:numId w:val="2"/>
-        </w:numPr>
-        <w:ind w:leftChars="0"/>
-      </w:pPr>
-      <w:r>
-        <w:rPr>
-          <w:rFonts w:hint="eastAsia"/>
-        </w:rPr>
-        <w:t xml:space="preserve">이미지 파일 바이너리. </w:t>
-      </w:r>
-    </w:p>
-    <w:p>
-      <w:pPr>
-        <w:ind w:left="800"/>
-      </w:pPr>
-      <w:r>
-        <w:rPr>
-          <w:rFonts w:hint="eastAsia"/>
-        </w:rPr>
-        <w:t xml:space="preserve">: </w:t>
-      </w:r>
-      <w:proofErr w:type="spellStart"/>
-      <w:r>
-        <w:rPr>
-          <w:rFonts w:hint="eastAsia"/>
-        </w:rPr>
-        <w:t>FileReader</w:t>
-      </w:r>
-      <w:proofErr w:type="spellEnd"/>
-      <w:r>
-        <w:rPr>
-          <w:rFonts w:hint="eastAsia"/>
-        </w:rPr>
-        <w:t xml:space="preserve">로 </w:t>
-      </w:r>
-      <w:proofErr w:type="spellStart"/>
-      <w:r>
-        <w:rPr>
-          <w:rFonts w:hint="eastAsia"/>
-        </w:rPr>
-        <w:t>read</w:t>
-      </w:r>
-      <w:r>
-        <w:t>AsArrayBuffer</w:t>
-      </w:r>
-      <w:proofErr w:type="spellEnd"/>
-      <w:r>
-        <w:t xml:space="preserve"> </w:t>
-      </w:r>
-      <w:r>
-        <w:rPr>
-          <w:rFonts w:hint="eastAsia"/>
-        </w:rPr>
-        <w:t xml:space="preserve">함수를 사용하여 읽은 데이터 또는 서버에서 가져온 바이너리 데이터를 </w:t>
-      </w:r>
-      <w:proofErr w:type="spellStart"/>
-      <w:r>
-        <w:rPr>
-          <w:rFonts w:hint="eastAsia"/>
-        </w:rPr>
-        <w:t>파라미터로</w:t>
-      </w:r>
-      <w:proofErr w:type="spellEnd"/>
-      <w:r>
-        <w:rPr>
-          <w:rFonts w:hint="eastAsia"/>
-        </w:rPr>
-        <w:t xml:space="preserve"> 받아 이미지를 추가한다.</w:t>
-      </w:r>
-    </w:p>
-    <w:p>
-      <w:pPr>
-        <w:ind w:left="800"/>
-      </w:pPr>
-    </w:p>
-    <w:p>
-      <w:pPr>
-        <w:pStyle w:val="a4"/>
-        <w:numPr>
-          <w:ilvl w:val="0"/>
-          <w:numId w:val="2"/>
-        </w:numPr>
-        <w:ind w:leftChars="0"/>
-      </w:pPr>
-      <w:proofErr w:type="spellStart"/>
-      <w:r>
-        <w:rPr>
-          <w:rFonts w:hint="eastAsia"/>
-        </w:rPr>
-        <w:t>loadUrl</w:t>
-      </w:r>
-      <w:proofErr w:type="spellEnd"/>
-      <w:r>
-        <w:rPr>
-          <w:rFonts w:hint="eastAsia"/>
-        </w:rPr>
-        <w:t>(</w:t>
-      </w:r>
-      <w:proofErr w:type="spellStart"/>
-      <w:r>
-        <w:t>url</w:t>
-      </w:r>
-      <w:proofErr w:type="spellEnd"/>
-      <w:r>
-        <w:t>)</w:t>
-      </w:r>
-    </w:p>
-    <w:p>
-      <w:pPr>
-        <w:pStyle w:val="a4"/>
-        <w:numPr>
-          <w:ilvl w:val="1"/>
-          <w:numId w:val="2"/>
-        </w:numPr>
-        <w:ind w:leftChars="0"/>
-      </w:pPr>
-      <w:proofErr w:type="spellStart"/>
-      <w:r>
-        <w:t>url</w:t>
-      </w:r>
-      <w:proofErr w:type="spellEnd"/>
-    </w:p>
-    <w:p>
-      <w:pPr>
-        <w:pStyle w:val="a4"/>
-        <w:numPr>
-          <w:ilvl w:val="2"/>
-          <w:numId w:val="2"/>
-        </w:numPr>
-        <w:ind w:leftChars="0"/>
-      </w:pPr>
-      <w:proofErr w:type="gramStart"/>
-      <w:r>
-        <w:t>Type :</w:t>
-      </w:r>
-      <w:proofErr w:type="gramEnd"/>
-      <w:r>
-        <w:t xml:space="preserve"> String</w:t>
-      </w:r>
-    </w:p>
-    <w:p>
-      <w:pPr>
-        <w:pStyle w:val="a4"/>
-        <w:numPr>
-          <w:ilvl w:val="2"/>
-          <w:numId w:val="2"/>
-        </w:numPr>
-        <w:ind w:leftChars="0"/>
-      </w:pPr>
-      <w:r>
-        <w:rPr>
-          <w:rFonts w:hint="eastAsia"/>
-        </w:rPr>
-        <w:t xml:space="preserve">이미지 파일을 받을 수 있는 </w:t>
-      </w:r>
-      <w:r>
-        <w:t xml:space="preserve">http </w:t>
-      </w:r>
-      <w:proofErr w:type="spellStart"/>
-      <w:r>
-        <w:t>url</w:t>
-      </w:r>
-      <w:proofErr w:type="spellEnd"/>
-      <w:r>
-        <w:t xml:space="preserve"> </w:t>
-      </w:r>
-    </w:p>
-    <w:p>
-      <w:pPr>
-        <w:ind w:left="760"/>
-      </w:pPr>
-      <w:r>
-        <w:rPr>
-          <w:rFonts w:hint="eastAsia"/>
-        </w:rPr>
-        <w:t xml:space="preserve">: 이미지 </w:t>
-      </w:r>
-      <w:proofErr w:type="spellStart"/>
-      <w:r>
-        <w:rPr>
-          <w:rFonts w:hint="eastAsia"/>
-        </w:rPr>
-        <w:t>url</w:t>
-      </w:r>
-      <w:proofErr w:type="spellEnd"/>
-      <w:r>
-        <w:rPr>
-          <w:rFonts w:hint="eastAsia"/>
-        </w:rPr>
-        <w:t>로 이미지 로드.</w:t>
-      </w:r>
-    </w:p>
-    <w:p>
-      <w:pPr>
-        <w:ind w:left="760"/>
-      </w:pPr>
-    </w:p>
-    <w:p>
-      <w:pPr>
-        <w:pStyle w:val="a4"/>
-        <w:numPr>
-          <w:ilvl w:val="0"/>
-          <w:numId w:val="2"/>
-        </w:numPr>
-        <w:ind w:leftChars="0"/>
-      </w:pPr>
-      <w:proofErr w:type="spellStart"/>
-      <w:r>
-        <w:t>appendUrl</w:t>
-      </w:r>
-      <w:proofErr w:type="spellEnd"/>
-      <w:r>
-        <w:t>(</w:t>
-      </w:r>
-      <w:proofErr w:type="spellStart"/>
-      <w:r>
-        <w:t>url</w:t>
-      </w:r>
-      <w:proofErr w:type="spellEnd"/>
-      <w:r>
-        <w:t>)</w:t>
-      </w:r>
-    </w:p>
-    <w:p>
-      <w:pPr>
-        <w:pStyle w:val="a4"/>
-        <w:numPr>
-          <w:ilvl w:val="1"/>
-          <w:numId w:val="2"/>
-        </w:numPr>
-        <w:ind w:leftChars="0"/>
-      </w:pPr>
-      <w:proofErr w:type="spellStart"/>
-      <w:r>
-        <w:t>url</w:t>
-      </w:r>
-      <w:proofErr w:type="spellEnd"/>
-    </w:p>
-    <w:p>
-      <w:pPr>
-        <w:pStyle w:val="a4"/>
-        <w:numPr>
-          <w:ilvl w:val="2"/>
-          <w:numId w:val="2"/>
-        </w:numPr>
-        <w:ind w:leftChars="0"/>
-      </w:pPr>
-      <w:proofErr w:type="gramStart"/>
-      <w:r>
-        <w:lastRenderedPageBreak/>
         <w:t>Type :</w:t>
       </w:r>
       <w:proofErr w:type="gramEnd"/>
@@ -4918,6 +4983,7 @@
               <w:rPr>
                 <w:rFonts w:hint="eastAsia"/>
               </w:rPr>
+              <w:lastRenderedPageBreak/>
               <w:t xml:space="preserve">마우스 드래그 후 </w:t>
             </w:r>
             <w:proofErr w:type="spellStart"/>
@@ -4997,7 +5063,6 @@
                 <w:szCs w:val="20"/>
                 <w:shd w:val="clear" w:color="auto" w:fill="E4E4FF"/>
               </w:rPr>
-              <w:lastRenderedPageBreak/>
               <w:t>viewer</w:t>
             </w:r>
             <w:r>
@@ -5431,7 +5496,6 @@
         <w:ind w:leftChars="0"/>
       </w:pPr>
       <w:r>
-        <w:lastRenderedPageBreak/>
         <w:t xml:space="preserve"> </w:t>
       </w:r>
       <w:r>
@@ -5737,9 +5801,6 @@
           <w:numId w:val="2"/>
         </w:numPr>
         <w:ind w:leftChars="0"/>
-        <w:rPr>
-          <w:rFonts w:hint="eastAsia"/>
-        </w:rPr>
       </w:pPr>
       <w:proofErr w:type="gramStart"/>
       <w:r>
@@ -5868,9 +5929,6 @@
           <w:numId w:val="3"/>
         </w:numPr>
         <w:ind w:leftChars="0"/>
-        <w:rPr>
-          <w:rFonts w:hint="eastAsia"/>
-        </w:rPr>
       </w:pPr>
       <w:proofErr w:type="spellStart"/>
       <w:proofErr w:type="gramStart"/>
@@ -5923,9 +5981,6 @@
           <w:numId w:val="3"/>
         </w:numPr>
         <w:ind w:leftChars="0"/>
-        <w:rPr>
-          <w:rFonts w:hint="eastAsia"/>
-        </w:rPr>
       </w:pPr>
       <w:proofErr w:type="gramStart"/>
       <w:r>
@@ -6006,15 +6061,13 @@
           <w:numId w:val="5"/>
         </w:numPr>
         <w:ind w:leftChars="0"/>
-        <w:rPr>
-          <w:rFonts w:hint="eastAsia"/>
-        </w:rPr>
       </w:pPr>
       <w:proofErr w:type="gramStart"/>
       <w:r>
         <w:rPr>
           <w:rFonts w:hint="eastAsia"/>
         </w:rPr>
+        <w:lastRenderedPageBreak/>
         <w:t>destroy(</w:t>
       </w:r>
       <w:proofErr w:type="gramEnd"/>
@@ -6038,7 +6091,6 @@
         <w:rPr>
           <w:rFonts w:hint="eastAsia"/>
         </w:rPr>
-        <w:lastRenderedPageBreak/>
         <w:t>뷰어 객체가 메모리 상에서 제거됨.</w:t>
       </w:r>
     </w:p>
@@ -6046,12 +6098,7 @@
       <w:pPr>
         <w:pStyle w:val="a4"/>
         <w:ind w:leftChars="0" w:left="1120"/>
-        <w:rPr>
-          <w:rFonts w:hint="eastAsia"/>
-        </w:rPr>
-      </w:pPr>
-      <w:bookmarkStart w:id="0" w:name="_GoBack"/>
-      <w:bookmarkEnd w:id="0"/>
+      </w:pPr>
     </w:p>
     <w:p>
       <w:pPr>
@@ -7657,7 +7704,6 @@
         <w:rPr>
           <w:rFonts w:hint="eastAsia"/>
         </w:rPr>
-        <w:lastRenderedPageBreak/>
         <w:t>Browser support</w:t>
       </w:r>
     </w:p>
@@ -9241,7 +9287,7 @@
 </file>
 
 <file path=customXml/itemProps1.xml><?xml version="1.0" encoding="utf-8"?>
-<ds:datastoreItem xmlns:ds="http://schemas.openxmlformats.org/officeDocument/2006/customXml" ds:itemID="{64641486-687F-47C3-9720-6E977B881B22}">
+<ds:datastoreItem xmlns:ds="http://schemas.openxmlformats.org/officeDocument/2006/customXml" ds:itemID="{37F8E938-B15C-455D-9B68-5EC3A89A493B}">
   <ds:schemaRefs>
     <ds:schemaRef ds:uri="http://schemas.openxmlformats.org/officeDocument/2006/bibliography"/>
   </ds:schemaRefs>
